--- a/Hackathon_2025.docx
+++ b/Hackathon_2025.docx
@@ -628,19 +628,7 @@
           <w:rPr>
             <w:rStyle w:val="Hyperlink"/>
           </w:rPr>
-          <w:t>https://gecgithub01.walmart.com/intech/</w:t>
-        </w:r>
-        <w:r>
-          <w:rPr>
-            <w:rStyle w:val="Hyperlink"/>
-          </w:rPr>
-          <w:t>c</w:t>
-        </w:r>
-        <w:r>
-          <w:rPr>
-            <w:rStyle w:val="Hyperlink"/>
-          </w:rPr>
-          <w:t>pi-cicd</w:t>
+          <w:t>https://gecgithub01.walmart.com/intech/cpi-cicd</w:t>
         </w:r>
       </w:hyperlink>
     </w:p>
@@ -778,25 +766,7 @@
             <w:kern w:val="2"/>
             <w14:ligatures w14:val="standardContextual"/>
           </w:rPr>
-          <w:t>https://gecgithub01</w:t>
-        </w:r>
-        <w:r>
-          <w:rPr>
-            <w:rStyle w:val="Hyperlink"/>
-            <w:rFonts w:asciiTheme="minorHAnsi" w:eastAsiaTheme="minorHAnsi" w:hAnsiTheme="minorHAnsi" w:cstheme="minorBidi"/>
-            <w:kern w:val="2"/>
-            <w14:ligatures w14:val="standardContextual"/>
-          </w:rPr>
-          <w:t>.</w:t>
-        </w:r>
-        <w:r>
-          <w:rPr>
-            <w:rStyle w:val="Hyperlink"/>
-            <w:rFonts w:asciiTheme="minorHAnsi" w:eastAsiaTheme="minorHAnsi" w:hAnsiTheme="minorHAnsi" w:cstheme="minorBidi"/>
-            <w:kern w:val="2"/>
-            <w14:ligatures w14:val="standardContextual"/>
-          </w:rPr>
-          <w:t>walmart.com/intech/looper_generic</w:t>
+          <w:t>https://gecgithub01.walmart.com/intech/looper_generic</w:t>
         </w:r>
       </w:hyperlink>
       <w:r>
@@ -892,25 +862,7 @@
             <w:kern w:val="2"/>
             <w14:ligatures w14:val="standardContextual"/>
           </w:rPr>
-          <w:t>https://gecgithu</w:t>
-        </w:r>
-        <w:r>
-          <w:rPr>
-            <w:rStyle w:val="Hyperlink"/>
-            <w:rFonts w:asciiTheme="minorHAnsi" w:eastAsiaTheme="minorHAnsi" w:hAnsiTheme="minorHAnsi" w:cstheme="minorBidi"/>
-            <w:kern w:val="2"/>
-            <w14:ligatures w14:val="standardContextual"/>
-          </w:rPr>
-          <w:t>b</w:t>
-        </w:r>
-        <w:r>
-          <w:rPr>
-            <w:rStyle w:val="Hyperlink"/>
-            <w:rFonts w:asciiTheme="minorHAnsi" w:eastAsiaTheme="minorHAnsi" w:hAnsiTheme="minorHAnsi" w:cstheme="minorBidi"/>
-            <w:kern w:val="2"/>
-            <w14:ligatures w14:val="standardContextual"/>
-          </w:rPr>
-          <w:t>01.walmart.com/intech/concord_test/tree/looper-iib</w:t>
+          <w:t>https://gecgithub01.walmart.com/intech/concord_test/tree/looper-iib</w:t>
         </w:r>
       </w:hyperlink>
     </w:p>
@@ -931,7 +883,7 @@
       <w:r>
         <w:t xml:space="preserve"> - </w:t>
       </w:r>
-      <w:hyperlink r:id="rId11" w:history="1">
+      <w:hyperlink r:id="rId11" w:anchor="/org/MMI/project/cpi-cicd/process" w:history="1">
         <w:r>
           <w:rPr>
             <w:rStyle w:val="Hyperlink"/>
@@ -983,31 +935,7 @@
           <w:rPr>
             <w:rStyle w:val="Hyperlink"/>
           </w:rPr>
-          <w:t>https://dx.walmart.co</w:t>
-        </w:r>
-        <w:r>
-          <w:rPr>
-            <w:rStyle w:val="Hyperlink"/>
-          </w:rPr>
-          <w:t>m</w:t>
-        </w:r>
-        <w:r>
-          <w:rPr>
-            <w:rStyle w:val="Hyperlink"/>
-          </w:rPr>
-          <w:t>/nextgenci/</w:t>
-        </w:r>
-        <w:r>
-          <w:rPr>
-            <w:rStyle w:val="Hyperlink"/>
-          </w:rPr>
-          <w:t>v</w:t>
-        </w:r>
-        <w:r>
-          <w:rPr>
-            <w:rStyle w:val="Hyperlink"/>
-          </w:rPr>
-          <w:t>2/detail/68f39c7b-9635-439c-8b7d-ba4b25062c39</w:t>
+          <w:t>https://dx.walmart.com/nextgenci/v2/detail/68f39c7b-9635-439c-8b7d-ba4b25062c39</w:t>
         </w:r>
       </w:hyperlink>
     </w:p>
@@ -1027,7 +955,7 @@
       </w:hyperlink>
     </w:p>
     <w:p>
-      <w:hyperlink r:id="rId15" w:history="1">
+      <w:hyperlink r:id="rId15" w:anchor="/org/GBS-Integration-Technologies/project/call-looper/process" w:history="1">
         <w:r>
           <w:rPr>
             <w:rStyle w:val="Hyperlink"/>
@@ -1042,19 +970,7 @@
           <w:rPr>
             <w:rStyle w:val="Hyperlink"/>
           </w:rPr>
-          <w:t>https://dx.walmart.com/nextgenci/v2/detai</w:t>
-        </w:r>
-        <w:r>
-          <w:rPr>
-            <w:rStyle w:val="Hyperlink"/>
-          </w:rPr>
-          <w:t>l</w:t>
-        </w:r>
-        <w:r>
-          <w:rPr>
-            <w:rStyle w:val="Hyperlink"/>
-          </w:rPr>
-          <w:t>/1c9bda37-531e-4bc7-917a-9df8de48f507</w:t>
+          <w:t>https://dx.walmart.com/nextgenci/v2/detail/1c9bda37-531e-4bc7-917a-9df8de48f507</w:t>
         </w:r>
       </w:hyperlink>
     </w:p>
@@ -1071,7 +987,7 @@
         </w:rPr>
         <w:lastRenderedPageBreak/>
         <w:drawing>
-          <wp:inline distT="0" distB="0" distL="0" distR="0" wp14:anchorId="7775F413" wp14:editId="5B4A0819">
+          <wp:inline distT="0" distB="0" distL="0" distR="0" wp14:anchorId="7775F413" wp14:editId="51ACC9B3">
             <wp:extent cx="5943600" cy="4378960"/>
             <wp:effectExtent l="0" t="0" r="0" b="2540"/>
             <wp:docPr id="473498447" name="Picture 1"/>
@@ -1122,6 +1038,9 @@
     </w:p>
     <w:p>
       <w:r>
+        <w:rPr>
+          <w:noProof/>
+        </w:rPr>
         <w:lastRenderedPageBreak/>
         <w:drawing>
           <wp:inline distT="0" distB="0" distL="0" distR="0" wp14:anchorId="75F53069" wp14:editId="69612CF9">
@@ -2903,7 +2822,217 @@
       </w:r>
     </w:p>
     <w:p>
-      <w:r>
+      <w:pPr>
+        <w:pBdr>
+          <w:bottom w:val="double" w:sz="6" w:space="1" w:color="auto"/>
+        </w:pBdr>
+      </w:pPr>
+    </w:p>
+    <w:p/>
+    <w:p>
+      <w:r>
+        <w:drawing>
+          <wp:inline distT="0" distB="0" distL="0" distR="0" wp14:anchorId="77792DE4" wp14:editId="7BA9CB52">
+            <wp:extent cx="5943600" cy="2546985"/>
+            <wp:effectExtent l="0" t="0" r="0" b="5715"/>
+            <wp:docPr id="1781997479" name="Picture 1" descr="A diagram of a software application&#10;&#10;AI-generated content may be incorrect."/>
+            <wp:cNvGraphicFramePr>
+              <a:graphicFrameLocks xmlns:a="http://schemas.openxmlformats.org/drawingml/2006/main" noChangeAspect="1"/>
+            </wp:cNvGraphicFramePr>
+            <a:graphic xmlns:a="http://schemas.openxmlformats.org/drawingml/2006/main">
+              <a:graphicData uri="http://schemas.openxmlformats.org/drawingml/2006/picture">
+                <pic:pic xmlns:pic="http://schemas.openxmlformats.org/drawingml/2006/picture">
+                  <pic:nvPicPr>
+                    <pic:cNvPr id="1781997479" name="Picture 1" descr="A diagram of a software application&#10;&#10;AI-generated content may be incorrect."/>
+                    <pic:cNvPicPr/>
+                  </pic:nvPicPr>
+                  <pic:blipFill>
+                    <a:blip r:embed="rId22"/>
+                    <a:stretch>
+                      <a:fillRect/>
+                    </a:stretch>
+                  </pic:blipFill>
+                  <pic:spPr>
+                    <a:xfrm>
+                      <a:off x="0" y="0"/>
+                      <a:ext cx="5943600" cy="2546985"/>
+                    </a:xfrm>
+                    <a:prstGeom prst="rect">
+                      <a:avLst/>
+                    </a:prstGeom>
+                  </pic:spPr>
+                </pic:pic>
+              </a:graphicData>
+            </a:graphic>
+          </wp:inline>
+        </w:drawing>
+      </w:r>
+    </w:p>
+    <w:p/>
+    <w:p>
+      <w:r>
+        <w:lastRenderedPageBreak/>
+        <w:drawing>
+          <wp:inline distT="0" distB="0" distL="0" distR="0" wp14:anchorId="2628E1B4" wp14:editId="2137F87D">
+            <wp:extent cx="5943600" cy="3721100"/>
+            <wp:effectExtent l="0" t="0" r="0" b="0"/>
+            <wp:docPr id="696985565" name="Picture 1"/>
+            <wp:cNvGraphicFramePr>
+              <a:graphicFrameLocks xmlns:a="http://schemas.openxmlformats.org/drawingml/2006/main" noChangeAspect="1"/>
+            </wp:cNvGraphicFramePr>
+            <a:graphic xmlns:a="http://schemas.openxmlformats.org/drawingml/2006/main">
+              <a:graphicData uri="http://schemas.openxmlformats.org/drawingml/2006/picture">
+                <pic:pic xmlns:pic="http://schemas.openxmlformats.org/drawingml/2006/picture">
+                  <pic:nvPicPr>
+                    <pic:cNvPr id="696985565" name=""/>
+                    <pic:cNvPicPr/>
+                  </pic:nvPicPr>
+                  <pic:blipFill>
+                    <a:blip r:embed="rId23"/>
+                    <a:stretch>
+                      <a:fillRect/>
+                    </a:stretch>
+                  </pic:blipFill>
+                  <pic:spPr>
+                    <a:xfrm>
+                      <a:off x="0" y="0"/>
+                      <a:ext cx="5943600" cy="3721100"/>
+                    </a:xfrm>
+                    <a:prstGeom prst="rect">
+                      <a:avLst/>
+                    </a:prstGeom>
+                  </pic:spPr>
+                </pic:pic>
+              </a:graphicData>
+            </a:graphic>
+          </wp:inline>
+        </w:drawing>
+      </w:r>
+    </w:p>
+    <w:p/>
+    <w:p>
+      <w:r>
+        <w:drawing>
+          <wp:inline distT="0" distB="0" distL="0" distR="0" wp14:anchorId="3137D923" wp14:editId="7B9524A9">
+            <wp:extent cx="5943600" cy="3474085"/>
+            <wp:effectExtent l="0" t="0" r="0" b="5715"/>
+            <wp:docPr id="1421044678" name="Picture 1" descr="A screenshot of a computer&#10;&#10;AI-generated content may be incorrect."/>
+            <wp:cNvGraphicFramePr>
+              <a:graphicFrameLocks xmlns:a="http://schemas.openxmlformats.org/drawingml/2006/main" noChangeAspect="1"/>
+            </wp:cNvGraphicFramePr>
+            <a:graphic xmlns:a="http://schemas.openxmlformats.org/drawingml/2006/main">
+              <a:graphicData uri="http://schemas.openxmlformats.org/drawingml/2006/picture">
+                <pic:pic xmlns:pic="http://schemas.openxmlformats.org/drawingml/2006/picture">
+                  <pic:nvPicPr>
+                    <pic:cNvPr id="1421044678" name="Picture 1" descr="A screenshot of a computer&#10;&#10;AI-generated content may be incorrect."/>
+                    <pic:cNvPicPr/>
+                  </pic:nvPicPr>
+                  <pic:blipFill>
+                    <a:blip r:embed="rId24"/>
+                    <a:stretch>
+                      <a:fillRect/>
+                    </a:stretch>
+                  </pic:blipFill>
+                  <pic:spPr>
+                    <a:xfrm>
+                      <a:off x="0" y="0"/>
+                      <a:ext cx="5943600" cy="3474085"/>
+                    </a:xfrm>
+                    <a:prstGeom prst="rect">
+                      <a:avLst/>
+                    </a:prstGeom>
+                  </pic:spPr>
+                </pic:pic>
+              </a:graphicData>
+            </a:graphic>
+          </wp:inline>
+        </w:drawing>
+      </w:r>
+    </w:p>
+    <w:p>
+      <w:r>
+        <w:lastRenderedPageBreak/>
+        <w:drawing>
+          <wp:inline distT="0" distB="0" distL="0" distR="0" wp14:anchorId="35FC1D9C" wp14:editId="7EC6D2C7">
+            <wp:extent cx="5943600" cy="3611880"/>
+            <wp:effectExtent l="0" t="0" r="0" b="0"/>
+            <wp:docPr id="727824064" name="Picture 1"/>
+            <wp:cNvGraphicFramePr>
+              <a:graphicFrameLocks xmlns:a="http://schemas.openxmlformats.org/drawingml/2006/main" noChangeAspect="1"/>
+            </wp:cNvGraphicFramePr>
+            <a:graphic xmlns:a="http://schemas.openxmlformats.org/drawingml/2006/main">
+              <a:graphicData uri="http://schemas.openxmlformats.org/drawingml/2006/picture">
+                <pic:pic xmlns:pic="http://schemas.openxmlformats.org/drawingml/2006/picture">
+                  <pic:nvPicPr>
+                    <pic:cNvPr id="727824064" name=""/>
+                    <pic:cNvPicPr/>
+                  </pic:nvPicPr>
+                  <pic:blipFill>
+                    <a:blip r:embed="rId25"/>
+                    <a:stretch>
+                      <a:fillRect/>
+                    </a:stretch>
+                  </pic:blipFill>
+                  <pic:spPr>
+                    <a:xfrm>
+                      <a:off x="0" y="0"/>
+                      <a:ext cx="5943600" cy="3611880"/>
+                    </a:xfrm>
+                    <a:prstGeom prst="rect">
+                      <a:avLst/>
+                    </a:prstGeom>
+                  </pic:spPr>
+                </pic:pic>
+              </a:graphicData>
+            </a:graphic>
+          </wp:inline>
+        </w:drawing>
+      </w:r>
+    </w:p>
+    <w:p>
+      <w:r>
+        <w:drawing>
+          <wp:inline distT="0" distB="0" distL="0" distR="0" wp14:anchorId="4BF41929" wp14:editId="311A1BE4">
+            <wp:extent cx="5943600" cy="2365375"/>
+            <wp:effectExtent l="0" t="0" r="0" b="0"/>
+            <wp:docPr id="231443849" name="Picture 1"/>
+            <wp:cNvGraphicFramePr>
+              <a:graphicFrameLocks xmlns:a="http://schemas.openxmlformats.org/drawingml/2006/main" noChangeAspect="1"/>
+            </wp:cNvGraphicFramePr>
+            <a:graphic xmlns:a="http://schemas.openxmlformats.org/drawingml/2006/main">
+              <a:graphicData uri="http://schemas.openxmlformats.org/drawingml/2006/picture">
+                <pic:pic xmlns:pic="http://schemas.openxmlformats.org/drawingml/2006/picture">
+                  <pic:nvPicPr>
+                    <pic:cNvPr id="231443849" name=""/>
+                    <pic:cNvPicPr/>
+                  </pic:nvPicPr>
+                  <pic:blipFill>
+                    <a:blip r:embed="rId26"/>
+                    <a:stretch>
+                      <a:fillRect/>
+                    </a:stretch>
+                  </pic:blipFill>
+                  <pic:spPr>
+                    <a:xfrm>
+                      <a:off x="0" y="0"/>
+                      <a:ext cx="5943600" cy="2365375"/>
+                    </a:xfrm>
+                    <a:prstGeom prst="rect">
+                      <a:avLst/>
+                    </a:prstGeom>
+                  </pic:spPr>
+                </pic:pic>
+              </a:graphicData>
+            </a:graphic>
+          </wp:inline>
+        </w:drawing>
+      </w:r>
+    </w:p>
+    <w:p>
+      <w:r>
+        <w:rPr>
+          <w:noProof/>
+        </w:rPr>
         <w:lastRenderedPageBreak/>
         <w:drawing>
           <wp:inline distT="0" distB="0" distL="0" distR="0" wp14:anchorId="77D26253" wp14:editId="1CD90518">
@@ -2921,7 +3050,7 @@
                     <pic:cNvPicPr/>
                   </pic:nvPicPr>
                   <pic:blipFill>
-                    <a:blip r:embed="rId22"/>
+                    <a:blip r:embed="rId27"/>
                     <a:stretch>
                       <a:fillRect/>
                     </a:stretch>
